--- a/Reports/Cole report progress/Appendix C-Implementation.docx
+++ b/Reports/Cole report progress/Appendix C-Implementation.docx
@@ -5,7 +5,7 @@
     <w:p>
       <w:pPr>
         <w:pStyle w:val="Title"/>
-        <w:jc w:val="center"/>
+        <w:jc w:val="both"/>
       </w:pPr>
       <w:r>
         <w:t>Appendix C: Implementation details for voice control</w:t>
@@ -14,6 +14,7 @@
     <w:p>
       <w:pPr>
         <w:pStyle w:val="Title"/>
+        <w:jc w:val="both"/>
       </w:pPr>
       <w:r>
         <w:t xml:space="preserve">HELPING THE ELDERLY USE THE INTERNET: IMPLEMENTATION DETAILS FOR VOICE CONTROL CONTROLLED </w:t>
@@ -25,6 +26,7 @@
     <w:p>
       <w:pPr>
         <w:pStyle w:val="Author"/>
+        <w:jc w:val="both"/>
       </w:pPr>
       <w:r>
         <w:t>Cole D. Noble</w:t>
@@ -33,15 +35,21 @@
     <w:p>
       <w:pPr>
         <w:pStyle w:val="affiliation"/>
+        <w:jc w:val="both"/>
       </w:pPr>
       <w:r>
         <w:t>School of Electrical &amp; Information Engineering, University of the Witwatersrand, Private Bag 3, 2050, Johannesburg, South Africa</w:t>
       </w:r>
     </w:p>
-    <w:p/>
+    <w:p>
+      <w:pPr>
+        <w:jc w:val="both"/>
+      </w:pPr>
+    </w:p>
     <w:p>
       <w:pPr>
         <w:pStyle w:val="Heading1"/>
+        <w:jc w:val="both"/>
       </w:pPr>
       <w:r>
         <w:t>Introduction</w:t>
@@ -244,6 +252,7 @@
     <w:p>
       <w:pPr>
         <w:pStyle w:val="Heading1"/>
+        <w:jc w:val="both"/>
       </w:pPr>
       <w:r>
         <w:t xml:space="preserve">Implementation </w:t>
@@ -252,6 +261,7 @@
     <w:p>
       <w:pPr>
         <w:pStyle w:val="Heading2"/>
+        <w:jc w:val="both"/>
       </w:pPr>
       <w:r>
         <w:t>Implementation overview</w:t>
@@ -338,7 +348,7 @@
     </w:p>
     <w:p>
       <w:pPr>
-        <w:jc w:val="center"/>
+        <w:jc w:val="both"/>
       </w:pPr>
       <w:r>
         <w:rPr>
@@ -395,7 +405,7 @@
     </w:p>
     <w:p>
       <w:pPr>
-        <w:jc w:val="center"/>
+        <w:jc w:val="both"/>
       </w:pPr>
       <w:r>
         <w:t>Figure 1</w:t>
@@ -654,6 +664,7 @@
     <w:p>
       <w:pPr>
         <w:pStyle w:val="Heading2"/>
+        <w:jc w:val="both"/>
       </w:pPr>
       <w:r>
         <w:t>Keeping the API usage simple</w:t>
@@ -707,7 +718,11 @@
         <w:t xml:space="preserve">Controlling flow and notifications </w:t>
       </w:r>
     </w:p>
-    <w:p/>
+    <w:p>
+      <w:pPr>
+        <w:jc w:val="both"/>
+      </w:pPr>
+    </w:p>
     <w:p>
       <w:pPr>
         <w:jc w:val="both"/>
@@ -797,7 +812,11 @@
         <w:t>Confirmation mode</w:t>
       </w:r>
     </w:p>
-    <w:p/>
+    <w:p>
+      <w:pPr>
+        <w:jc w:val="both"/>
+      </w:pPr>
+    </w:p>
     <w:p>
       <w:pPr>
         <w:spacing w:before="240"/>
@@ -872,6 +891,7 @@
     <w:p>
       <w:pPr>
         <w:pStyle w:val="Heading2"/>
+        <w:jc w:val="both"/>
       </w:pPr>
       <w:r>
         <w:t>Main processing details</w:t>
@@ -883,13 +903,21 @@
     <w:p>
       <w:pPr>
         <w:pStyle w:val="Heading3"/>
+        <w:jc w:val="both"/>
       </w:pPr>
       <w:r>
         <w:t>Initialising and loading</w:t>
       </w:r>
     </w:p>
-    <w:p/>
-    <w:p>
+    <w:p>
+      <w:pPr>
+        <w:jc w:val="both"/>
+      </w:pPr>
+    </w:p>
+    <w:p>
+      <w:pPr>
+        <w:jc w:val="both"/>
+      </w:pPr>
       <w:r>
         <w:t>The script</w:t>
       </w:r>
@@ -1035,12 +1063,20 @@
         <w:t xml:space="preserve"> method’s chief concern is setting up the appropriate vocabulary for the SpeechAPI server. </w:t>
       </w:r>
     </w:p>
-    <w:p/>
-    <w:p/>
+    <w:p>
+      <w:pPr>
+        <w:jc w:val="both"/>
+      </w:pPr>
+    </w:p>
+    <w:p>
+      <w:pPr>
+        <w:jc w:val="both"/>
+      </w:pPr>
+    </w:p>
     <w:p>
       <w:pPr>
         <w:keepNext/>
-        <w:jc w:val="center"/>
+        <w:jc w:val="both"/>
       </w:pPr>
       <w:r>
         <w:rPr>
@@ -1097,7 +1133,6 @@
     <w:p>
       <w:pPr>
         <w:pStyle w:val="Caption"/>
-        <w:jc w:val="center"/>
       </w:pPr>
       <w:r>
         <w:t xml:space="preserve">Figure </w:t>
@@ -1109,8 +1144,15 @@
         <w:t>: OnLoaded Overview</w:t>
       </w:r>
     </w:p>
-    <w:p/>
-    <w:p>
+    <w:p>
+      <w:pPr>
+        <w:jc w:val="both"/>
+      </w:pPr>
+    </w:p>
+    <w:p>
+      <w:pPr>
+        <w:jc w:val="both"/>
+      </w:pPr>
       <w:r>
         <w:t xml:space="preserve">In the </w:t>
       </w:r>
@@ -1196,11 +1238,15 @@
         <w:t xml:space="preserve">narrows down the vocabulary to what is specifically needed for a particular webpage. </w:t>
       </w:r>
     </w:p>
-    <w:p/>
+    <w:p>
+      <w:pPr>
+        <w:jc w:val="both"/>
+      </w:pPr>
+    </w:p>
     <w:p>
       <w:pPr>
         <w:keepNext/>
-        <w:jc w:val="center"/>
+        <w:jc w:val="both"/>
       </w:pPr>
       <w:r>
         <w:rPr>
@@ -1257,7 +1303,6 @@
     <w:p>
       <w:pPr>
         <w:pStyle w:val="Caption"/>
-        <w:jc w:val="center"/>
       </w:pPr>
       <w:r>
         <w:t>Figure 3: Determine total vocabulary overview</w:t>
@@ -1266,7 +1311,7 @@
     <w:p>
       <w:pPr>
         <w:keepNext/>
-        <w:jc w:val="center"/>
+        <w:jc w:val="both"/>
       </w:pPr>
       <w:r>
         <w:rPr>
@@ -1323,7 +1368,6 @@
     <w:p>
       <w:pPr>
         <w:pStyle w:val="Caption"/>
-        <w:jc w:val="center"/>
       </w:pPr>
       <w:r>
         <w:t>Figure 4</w:t>
@@ -1336,6 +1380,9 @@
       </w:r>
     </w:p>
     <w:p>
+      <w:pPr>
+        <w:jc w:val="both"/>
+      </w:pPr>
       <w:r>
         <w:t xml:space="preserve"> </w:t>
       </w:r>
@@ -1439,8 +1486,15 @@
         <w:t xml:space="preserve"> </w:t>
       </w:r>
     </w:p>
-    <w:p/>
-    <w:p>
+    <w:p>
+      <w:pPr>
+        <w:jc w:val="both"/>
+      </w:pPr>
+    </w:p>
+    <w:p>
+      <w:pPr>
+        <w:jc w:val="both"/>
+      </w:pPr>
       <w:r>
         <w:t>T</w:t>
       </w:r>
@@ -1529,23 +1583,42 @@
         <w:t>This trade-off makes following the program flow easier, although many functions exist which are not essentially needed.</w:t>
       </w:r>
     </w:p>
-    <w:p/>
-    <w:p>
+    <w:p>
+      <w:pPr>
+        <w:jc w:val="both"/>
+      </w:pPr>
+    </w:p>
+    <w:p>
+      <w:pPr>
+        <w:jc w:val="both"/>
+      </w:pPr>
       <w:r>
         <w:t xml:space="preserve">At this stage, the vocabulary has been winnowed down to only what a particular webpage needs. The flash component is then used to load the vocabulary onto the server. </w:t>
       </w:r>
     </w:p>
-    <w:p/>
+    <w:p>
+      <w:pPr>
+        <w:jc w:val="both"/>
+      </w:pPr>
+    </w:p>
     <w:p>
       <w:pPr>
         <w:pStyle w:val="Heading3"/>
+        <w:jc w:val="both"/>
       </w:pPr>
       <w:r>
         <w:t xml:space="preserve">Assign referable names to links </w:t>
       </w:r>
     </w:p>
-    <w:p/>
-    <w:p>
+    <w:p>
+      <w:pPr>
+        <w:jc w:val="both"/>
+      </w:pPr>
+    </w:p>
+    <w:p>
+      <w:pPr>
+        <w:jc w:val="both"/>
+      </w:pPr>
       <w:r>
         <w:t xml:space="preserve">For numerical referencing, the </w:t>
       </w:r>
@@ -1625,17 +1698,29 @@
         <w:t xml:space="preserve">). </w:t>
       </w:r>
     </w:p>
-    <w:p/>
+    <w:p>
+      <w:pPr>
+        <w:jc w:val="both"/>
+      </w:pPr>
+    </w:p>
     <w:p>
       <w:pPr>
         <w:pStyle w:val="Heading3"/>
+        <w:jc w:val="both"/>
       </w:pPr>
       <w:r>
         <w:t>Processing the result</w:t>
       </w:r>
     </w:p>
-    <w:p/>
-    <w:p>
+    <w:p>
+      <w:pPr>
+        <w:jc w:val="both"/>
+      </w:pPr>
+    </w:p>
+    <w:p>
+      <w:pPr>
+        <w:jc w:val="both"/>
+      </w:pPr>
       <w:r>
         <w:t xml:space="preserve">Once the server has processed a user’s voice for recognition duration, it will call the </w:t>
       </w:r>
@@ -1650,6 +1735,9 @@
       </w:r>
     </w:p>
     <w:p>
+      <w:pPr>
+        <w:jc w:val="both"/>
+      </w:pPr>
       <w:r>
         <w:t xml:space="preserve">When the </w:t>
       </w:r>
@@ -1678,10 +1766,15 @@
         <w:t xml:space="preserve">). </w:t>
       </w:r>
     </w:p>
-    <w:p/>
+    <w:p>
+      <w:pPr>
+        <w:jc w:val="both"/>
+      </w:pPr>
+    </w:p>
     <w:p>
       <w:pPr>
         <w:keepNext/>
+        <w:jc w:val="both"/>
       </w:pPr>
       <w:r>
         <w:rPr>
@@ -1744,6 +1837,9 @@
       </w:r>
     </w:p>
     <w:p>
+      <w:pPr>
+        <w:jc w:val="both"/>
+      </w:pPr>
       <w:r>
         <w:t xml:space="preserve">This function performs a series of checks that determine how to treat the result. The function hieratically performs the indicated checks. The functions </w:t>
       </w:r>
@@ -1856,10 +1952,185 @@
         <w:t xml:space="preserve">. The index from the traversal is then used to access and extract the appropriate URL from the links array.  Once the right URL is had, the link is followed. </w:t>
       </w:r>
     </w:p>
-    <w:p/>
+    <w:p>
+      <w:pPr>
+        <w:jc w:val="both"/>
+      </w:pPr>
+    </w:p>
+    <w:p>
+      <w:pPr>
+        <w:pStyle w:val="Heading2"/>
+      </w:pPr>
+      <w:r>
+        <w:t xml:space="preserve">Key press functionality </w:t>
+      </w:r>
+    </w:p>
+    <w:p>
+      <w:pPr>
+        <w:pStyle w:val="Text"/>
+      </w:pPr>
+      <w:r>
+        <w:t>To achieve</w:t>
+      </w:r>
+      <w:r>
+        <w:t xml:space="preserve"> the activation of</w:t>
+      </w:r>
+      <w:r>
+        <w:t xml:space="preserve"> voice recognition in the first two Iteration</w:t>
+      </w:r>
+      <w:r>
+        <w:t xml:space="preserve">s of </w:t>
+      </w:r>
+      <w:r>
+        <w:t>the tests</w:t>
+      </w:r>
+      <w:r>
+        <w:t xml:space="preserve"> </w:t>
+      </w:r>
+      <w:r>
+        <w:rPr>
+          <w:i/>
+        </w:rPr>
+        <w:t>JQ</w:t>
+      </w:r>
+      <w:r>
+        <w:rPr>
+          <w:i/>
+        </w:rPr>
+        <w:t>uery</w:t>
+      </w:r>
+      <w:r>
+        <w:t xml:space="preserve"> was used </w:t>
+      </w:r>
+      <w:sdt>
+        <w:sdtPr>
+          <w:id w:val="57295049"/>
+          <w:citation/>
+        </w:sdtPr>
+        <w:sdtContent>
+          <w:r>
+            <w:fldChar w:fldCharType="begin"/>
+          </w:r>
+          <w:r>
+            <w:rPr>
+              <w:lang w:val="en-ZA"/>
+            </w:rPr>
+            <w:instrText xml:space="preserve"> CITATION The10 \l 7177 </w:instrText>
+          </w:r>
+          <w:r>
+            <w:fldChar w:fldCharType="separate"/>
+          </w:r>
+          <w:r>
+            <w:rPr>
+              <w:noProof/>
+              <w:lang w:val="en-ZA"/>
+            </w:rPr>
+            <w:t>[3]</w:t>
+          </w:r>
+          <w:r>
+            <w:fldChar w:fldCharType="end"/>
+          </w:r>
+        </w:sdtContent>
+      </w:sdt>
+      <w:r>
+        <w:t xml:space="preserve">. </w:t>
+      </w:r>
+      <w:r>
+        <w:t xml:space="preserve">This meant that </w:t>
+      </w:r>
+      <w:r>
+        <w:t>key-press</w:t>
+      </w:r>
+      <w:r>
+        <w:t xml:space="preserve"> activation could easily be integrated into the program by adding two lines of code (see </w:t>
+      </w:r>
+      <w:r>
+        <w:rPr>
+          <w:i/>
+        </w:rPr>
+        <w:t>keypress.js</w:t>
+      </w:r>
+      <w:r>
+        <w:t xml:space="preserve">). </w:t>
+      </w:r>
+      <w:r>
+        <w:t xml:space="preserve">However, the best sort of </w:t>
+      </w:r>
+      <w:r>
+        <w:t>functionality</w:t>
+      </w:r>
+      <w:r>
+        <w:t xml:space="preserve"> that could be attained using JQuery was to toggle on voice recognition when any button was pressed and toggle off voice recognition when any button was pressed. This functionality was suitable, but not ideal</w:t>
+      </w:r>
+      <w:r>
+        <w:t xml:space="preserve">. </w:t>
+      </w:r>
+    </w:p>
+    <w:p>
+      <w:pPr>
+        <w:pStyle w:val="Text"/>
+      </w:pPr>
+      <w:r>
+        <w:t>For the 3</w:t>
+      </w:r>
+      <w:r>
+        <w:rPr>
+          <w:vertAlign w:val="superscript"/>
+        </w:rPr>
+        <w:t>rd</w:t>
+      </w:r>
+      <w:r>
+        <w:t xml:space="preserve"> Iteration, it was desired that voice recognition could be activated by holding down a button and then releasing it to activate and deactivate voice recognition. </w:t>
+      </w:r>
+      <w:r>
+        <w:t xml:space="preserve">This seemed more convenient. </w:t>
+      </w:r>
+      <w:r>
+        <w:t xml:space="preserve">To </w:t>
+      </w:r>
+      <w:r>
+        <w:t>achieve</w:t>
+      </w:r>
+      <w:r>
+        <w:t xml:space="preserve"> this, the number for ‘e’ returned for the </w:t>
+      </w:r>
+      <w:r>
+        <w:t>document.onkeydown</w:t>
+      </w:r>
+      <w:r>
+        <w:t xml:space="preserve"> and document.onkeyup functions was process. </w:t>
+      </w:r>
+      <w:r>
+        <w:t xml:space="preserve">Each event (a key being depressed or released) gives different numerical results (depending on the key). </w:t>
+      </w:r>
+      <w:r>
+        <w:t>Thus, the voice recognition activation and deacti</w:t>
+      </w:r>
+      <w:r>
+        <w:t>vati</w:t>
+      </w:r>
+      <w:r>
+        <w:t xml:space="preserve">on could be triggered using specific keys. For the purpose of the test, the </w:t>
+      </w:r>
+      <w:r>
+        <w:rPr>
+          <w:i/>
+        </w:rPr>
+        <w:t xml:space="preserve">Ctrl </w:t>
+      </w:r>
+      <w:r>
+        <w:t xml:space="preserve">button was used. </w:t>
+      </w:r>
+    </w:p>
+    <w:p>
+      <w:pPr>
+        <w:jc w:val="both"/>
+      </w:pPr>
+    </w:p>
     <w:p>
       <w:pPr>
         <w:pStyle w:val="Heading1"/>
+        <w:jc w:val="both"/>
       </w:pPr>
       <w:r>
         <w:t>Critical analysis</w:t>
@@ -1921,8 +2192,10 @@
     <w:p>
       <w:pPr>
         <w:pStyle w:val="Heading1"/>
-      </w:pPr>
-      <w:r>
+        <w:jc w:val="both"/>
+      </w:pPr>
+      <w:r>
+        <w:lastRenderedPageBreak/>
         <w:t>Conclusion</w:t>
       </w:r>
     </w:p>
@@ -2007,6 +2280,7 @@
         <w:p>
           <w:pPr>
             <w:pStyle w:val="Heading1"/>
+            <w:jc w:val="both"/>
           </w:pPr>
           <w:r>
             <w:t>Bibliography</w:t>
@@ -2021,6 +2295,7 @@
             <w:p>
               <w:pPr>
                 <w:pStyle w:val="Bibliography"/>
+                <w:jc w:val="both"/>
                 <w:rPr>
                   <w:noProof/>
                 </w:rPr>
@@ -2072,6 +2347,7 @@
             <w:p>
               <w:pPr>
                 <w:pStyle w:val="Bibliography"/>
+                <w:jc w:val="both"/>
                 <w:rPr>
                   <w:noProof/>
                 </w:rPr>
@@ -2099,6 +2375,7 @@
             </w:p>
             <w:p>
               <w:pPr>
+                <w:jc w:val="both"/>
                 <w:sectPr>
                   <w:type w:val="oddPage"/>
                   <w:pgSz w:w="11907" w:h="16840" w:code="9"/>
@@ -2121,7 +2398,7 @@
           <w:ilvl w:val="0"/>
           <w:numId w:val="0"/>
         </w:numPr>
-        <w:jc w:val="left"/>
+        <w:jc w:val="both"/>
       </w:pPr>
     </w:p>
     <w:sectPr>
@@ -3590,11 +3867,29 @@
     <b:URL>http://dia-installer.de/</b:URL>
     <b:RefOrder>2</b:RefOrder>
   </b:Source>
+  <b:Source>
+    <b:Tag>The10</b:Tag>
+    <b:SourceType>InternetSite</b:SourceType>
+    <b:Guid>{C4F8A8FC-7123-423D-89E9-C5402E9E1B94}</b:Guid>
+    <b:LCID>0</b:LCID>
+    <b:Author>
+      <b:Author>
+        <b:Corporate>The Jqueuery project</b:Corporate>
+      </b:Author>
+    </b:Author>
+    <b:InternetSiteTitle>JQuery </b:InternetSiteTitle>
+    <b:Year>2010</b:Year>
+    <b:YearAccessed>2011</b:YearAccessed>
+    <b:MonthAccessed>October </b:MonthAccessed>
+    <b:DayAccessed>27</b:DayAccessed>
+    <b:URL>http://jquery.com/</b:URL>
+    <b:RefOrder>3</b:RefOrder>
+  </b:Source>
 </b:Sources>
 </file>
 
 <file path=customXml/itemProps1.xml><?xml version="1.0" encoding="utf-8"?>
-<ds:datastoreItem xmlns:ds="http://schemas.openxmlformats.org/officeDocument/2006/customXml" ds:itemID="{9A90EE4F-34DB-4EF3-A6E0-706D84E20C70}">
+<ds:datastoreItem xmlns:ds="http://schemas.openxmlformats.org/officeDocument/2006/customXml" ds:itemID="{6BC2C048-84EA-4C70-89F5-0CBB7A5A1EBF}">
   <ds:schemaRefs>
     <ds:schemaRef ds:uri="http://schemas.openxmlformats.org/officeDocument/2006/bibliography"/>
   </ds:schemaRefs>

--- a/Reports/Cole report progress/Appendix C-Implementation.docx
+++ b/Reports/Cole report progress/Appendix C-Implementation.docx
@@ -2295,7 +2295,6 @@
             <w:p>
               <w:pPr>
                 <w:pStyle w:val="Bibliography"/>
-                <w:jc w:val="both"/>
                 <w:rPr>
                   <w:noProof/>
                 </w:rPr>
@@ -2347,7 +2346,6 @@
             <w:p>
               <w:pPr>
                 <w:pStyle w:val="Bibliography"/>
-                <w:jc w:val="both"/>
                 <w:rPr>
                   <w:noProof/>
                 </w:rPr>
@@ -2371,6 +2369,48 @@
                   <w:noProof/>
                 </w:rPr>
                 <w:t xml:space="preserve"> Dia Diagram Editor. [Online] 2011. [Cited: 26 October 2011.] http://dia-installer.de/.</w:t>
+              </w:r>
+            </w:p>
+            <w:p>
+              <w:pPr>
+                <w:pStyle w:val="Bibliography"/>
+                <w:rPr>
+                  <w:noProof/>
+                </w:rPr>
+              </w:pPr>
+              <w:r>
+                <w:rPr>
+                  <w:noProof/>
+                </w:rPr>
+                <w:t xml:space="preserve">3. </w:t>
+              </w:r>
+              <w:r>
+                <w:rPr>
+                  <w:b/>
+                  <w:bCs/>
+                  <w:noProof/>
+                </w:rPr>
+                <w:t>The Jqueuery project.</w:t>
+              </w:r>
+              <w:r>
+                <w:rPr>
+                  <w:noProof/>
+                </w:rPr>
+                <w:t xml:space="preserve"> </w:t>
+              </w:r>
+              <w:r>
+                <w:rPr>
+                  <w:i/>
+                  <w:iCs/>
+                  <w:noProof/>
+                </w:rPr>
+                <w:t xml:space="preserve">JQuery . </w:t>
+              </w:r>
+              <w:r>
+                <w:rPr>
+                  <w:noProof/>
+                </w:rPr>
+                <w:t>[Online] 2010. [Cited: 27 October 2011.] http://jquery.com/.</w:t>
               </w:r>
             </w:p>
             <w:p>
@@ -3889,7 +3929,7 @@
 </file>
 
 <file path=customXml/itemProps1.xml><?xml version="1.0" encoding="utf-8"?>
-<ds:datastoreItem xmlns:ds="http://schemas.openxmlformats.org/officeDocument/2006/customXml" ds:itemID="{6BC2C048-84EA-4C70-89F5-0CBB7A5A1EBF}">
+<ds:datastoreItem xmlns:ds="http://schemas.openxmlformats.org/officeDocument/2006/customXml" ds:itemID="{736B1945-AD31-4B8E-98FA-C8748DE2891B}">
   <ds:schemaRefs>
     <ds:schemaRef ds:uri="http://schemas.openxmlformats.org/officeDocument/2006/bibliography"/>
   </ds:schemaRefs>

--- a/Reports/Cole report progress/Appendix C-Implementation.docx
+++ b/Reports/Cole report progress/Appendix C-Implementation.docx
@@ -5,7 +5,7 @@
     <w:p>
       <w:pPr>
         <w:pStyle w:val="Title"/>
-        <w:jc w:val="both"/>
+        <w:jc w:val="center"/>
       </w:pPr>
       <w:r>
         <w:t>Appendix C: Implementation details for voice control</w:t>
